--- a/archive/DataPrep/ACT Math Sheets_v2_3_9_18/Mean, Median, Mode.docx
+++ b/archive/DataPrep/ACT Math Sheets_v2_3_9_18/Mean, Median, Mode.docx
@@ -14,10 +14,31 @@
           <w:b/>
           <w:u w:val="single"/>
         </w:rPr>
+        <w:t>Mean, Median, Mode</w:t>
+      </w:r>
+    </w:p>
+    <w:p>
+      <w:pPr>
+        <w:rPr>
+          <w:b/>
+          <w:u w:val="single"/>
+        </w:rPr>
+      </w:pPr>
+    </w:p>
+    <w:p>
+      <w:pPr>
+        <w:rPr>
+          <w:b/>
+          <w:u w:val="single"/>
+        </w:rPr>
+      </w:pPr>
+      <w:r>
+        <w:rPr>
+          <w:b/>
+          <w:u w:val="single"/>
+        </w:rPr>
         <w:t>April 2015</w:t>
       </w:r>
-      <w:bookmarkStart w:id="0" w:name="_GoBack"/>
-      <w:bookmarkEnd w:id="0"/>
     </w:p>
     <w:p>
       <w:pPr>
@@ -83,7 +104,7 @@
           <w:sz w:val="24"/>
           <w:szCs w:val="24"/>
         </w:rPr>
-        <w:t>F. 210</w:t>
+        <w:t>210</w:t>
       </w:r>
     </w:p>
     <w:p>
@@ -100,7 +121,7 @@
           <w:sz w:val="24"/>
           <w:szCs w:val="24"/>
         </w:rPr>
-        <w:t>G. 220</w:t>
+        <w:t>220</w:t>
       </w:r>
     </w:p>
     <w:p>
@@ -117,7 +138,7 @@
           <w:sz w:val="24"/>
           <w:szCs w:val="24"/>
         </w:rPr>
-        <w:t>H. 230</w:t>
+        <w:t>230</w:t>
       </w:r>
     </w:p>
     <w:p>
@@ -134,7 +155,7 @@
           <w:sz w:val="24"/>
           <w:szCs w:val="24"/>
         </w:rPr>
-        <w:t>J. 240</w:t>
+        <w:t>240</w:t>
       </w:r>
     </w:p>
     <w:p>
@@ -151,7 +172,7 @@
           <w:sz w:val="24"/>
           <w:szCs w:val="24"/>
         </w:rPr>
-        <w:t>K. 250</w:t>
+        <w:t>250</w:t>
       </w:r>
     </w:p>
     <w:p>
@@ -193,456 +214,33 @@
         </w:rPr>
         <w:t>13. Carrie’s Chocolate Shop and Tamika’s Treat Shop both sell candy in boxes. The table below lists the price (the total amount the customer pays) of each box of candy sold at the shops. For each shop, there is a linear relationship between the prices of a box of candles and the number of candies in that box. These are the only numbers of candies that can be purchased at the shops.</w:t>
       </w:r>
-    </w:p>
-    <w:tbl>
-      <w:tblPr>
-        <w:tblStyle w:val="TableGrid"/>
-        <w:tblW w:w="0" w:type="auto"/>
-        <w:tblLook w:val="04A0" w:firstRow="1" w:lastRow="0" w:firstColumn="1" w:lastColumn="0" w:noHBand="0" w:noVBand="1"/>
-      </w:tblPr>
-      <w:tblGrid>
-        <w:gridCol w:w="3116"/>
-        <w:gridCol w:w="3117"/>
-        <w:gridCol w:w="3117"/>
-      </w:tblGrid>
-      <w:tr>
-        <w:tc>
-          <w:tcPr>
-            <w:tcW w:w="3116" w:type="dxa"/>
-          </w:tcPr>
-          <w:p>
-            <w:pPr>
-              <w:jc w:val="center"/>
-              <w:rPr>
-                <w:rFonts w:ascii="Times New Roman" w:hAnsi="Times New Roman" w:cs="Times New Roman"/>
-                <w:sz w:val="24"/>
-                <w:szCs w:val="24"/>
-              </w:rPr>
-            </w:pPr>
-            <w:r>
-              <w:rPr>
-                <w:rFonts w:ascii="Times New Roman" w:hAnsi="Times New Roman" w:cs="Times New Roman"/>
-                <w:sz w:val="24"/>
-                <w:szCs w:val="24"/>
-              </w:rPr>
-              <w:t>Candies per box (n)</w:t>
-            </w:r>
-          </w:p>
-        </w:tc>
-        <w:tc>
-          <w:tcPr>
-            <w:tcW w:w="3117" w:type="dxa"/>
-          </w:tcPr>
-          <w:p>
-            <w:pPr>
-              <w:jc w:val="center"/>
-              <w:rPr>
-                <w:rFonts w:ascii="Times New Roman" w:hAnsi="Times New Roman" w:cs="Times New Roman"/>
-                <w:sz w:val="24"/>
-                <w:szCs w:val="24"/>
-              </w:rPr>
-            </w:pPr>
-            <w:r>
-              <w:rPr>
-                <w:rFonts w:ascii="Times New Roman" w:hAnsi="Times New Roman" w:cs="Times New Roman"/>
-                <w:sz w:val="24"/>
-                <w:szCs w:val="24"/>
-              </w:rPr>
-              <w:t>Price at Carrie’s Chocolate Shop (c)</w:t>
-            </w:r>
-          </w:p>
-        </w:tc>
-        <w:tc>
-          <w:tcPr>
-            <w:tcW w:w="3117" w:type="dxa"/>
-          </w:tcPr>
-          <w:p>
-            <w:pPr>
-              <w:jc w:val="center"/>
-              <w:rPr>
-                <w:rFonts w:ascii="Times New Roman" w:hAnsi="Times New Roman" w:cs="Times New Roman"/>
-                <w:sz w:val="24"/>
-                <w:szCs w:val="24"/>
-              </w:rPr>
-            </w:pPr>
-            <w:r>
-              <w:rPr>
-                <w:rFonts w:ascii="Times New Roman" w:hAnsi="Times New Roman" w:cs="Times New Roman"/>
-                <w:sz w:val="24"/>
-                <w:szCs w:val="24"/>
-              </w:rPr>
-              <w:t>Price at Tamika’s Treat Shop (t)</w:t>
-            </w:r>
-          </w:p>
-        </w:tc>
-      </w:tr>
-      <w:tr>
-        <w:tc>
-          <w:tcPr>
-            <w:tcW w:w="3116" w:type="dxa"/>
-          </w:tcPr>
-          <w:p>
-            <w:pPr>
-              <w:jc w:val="center"/>
-              <w:rPr>
-                <w:rFonts w:ascii="Times New Roman" w:hAnsi="Times New Roman" w:cs="Times New Roman"/>
-                <w:sz w:val="24"/>
-                <w:szCs w:val="24"/>
-              </w:rPr>
-            </w:pPr>
-            <w:r>
-              <w:rPr>
-                <w:rFonts w:ascii="Times New Roman" w:hAnsi="Times New Roman" w:cs="Times New Roman"/>
-                <w:sz w:val="24"/>
-                <w:szCs w:val="24"/>
-              </w:rPr>
-              <w:t>5</w:t>
-            </w:r>
-          </w:p>
-          <w:p>
-            <w:pPr>
-              <w:jc w:val="center"/>
-              <w:rPr>
-                <w:rFonts w:ascii="Times New Roman" w:hAnsi="Times New Roman" w:cs="Times New Roman"/>
-                <w:sz w:val="24"/>
-                <w:szCs w:val="24"/>
-              </w:rPr>
-            </w:pPr>
-            <w:r>
-              <w:rPr>
-                <w:rFonts w:ascii="Times New Roman" w:hAnsi="Times New Roman" w:cs="Times New Roman"/>
-                <w:sz w:val="24"/>
-                <w:szCs w:val="24"/>
-              </w:rPr>
-              <w:t>10</w:t>
-            </w:r>
-          </w:p>
-          <w:p>
-            <w:pPr>
-              <w:jc w:val="center"/>
-              <w:rPr>
-                <w:rFonts w:ascii="Times New Roman" w:hAnsi="Times New Roman" w:cs="Times New Roman"/>
-                <w:sz w:val="24"/>
-                <w:szCs w:val="24"/>
-              </w:rPr>
-            </w:pPr>
-            <w:r>
-              <w:rPr>
-                <w:rFonts w:ascii="Times New Roman" w:hAnsi="Times New Roman" w:cs="Times New Roman"/>
-                <w:sz w:val="24"/>
-                <w:szCs w:val="24"/>
-              </w:rPr>
-              <w:t>15</w:t>
-            </w:r>
-          </w:p>
-          <w:p>
-            <w:pPr>
-              <w:jc w:val="center"/>
-              <w:rPr>
-                <w:rFonts w:ascii="Times New Roman" w:hAnsi="Times New Roman" w:cs="Times New Roman"/>
-                <w:sz w:val="24"/>
-                <w:szCs w:val="24"/>
-              </w:rPr>
-            </w:pPr>
-            <w:r>
-              <w:rPr>
-                <w:rFonts w:ascii="Times New Roman" w:hAnsi="Times New Roman" w:cs="Times New Roman"/>
-                <w:sz w:val="24"/>
-                <w:szCs w:val="24"/>
-              </w:rPr>
-              <w:t>20</w:t>
-            </w:r>
-          </w:p>
-          <w:p>
-            <w:pPr>
-              <w:jc w:val="center"/>
-              <w:rPr>
-                <w:rFonts w:ascii="Times New Roman" w:hAnsi="Times New Roman" w:cs="Times New Roman"/>
-                <w:sz w:val="24"/>
-                <w:szCs w:val="24"/>
-              </w:rPr>
-            </w:pPr>
-            <w:r>
-              <w:rPr>
-                <w:rFonts w:ascii="Times New Roman" w:hAnsi="Times New Roman" w:cs="Times New Roman"/>
-                <w:sz w:val="24"/>
-                <w:szCs w:val="24"/>
-              </w:rPr>
-              <w:t>25</w:t>
-            </w:r>
-          </w:p>
-          <w:p>
-            <w:pPr>
-              <w:jc w:val="center"/>
-              <w:rPr>
-                <w:rFonts w:ascii="Times New Roman" w:hAnsi="Times New Roman" w:cs="Times New Roman"/>
-                <w:sz w:val="24"/>
-                <w:szCs w:val="24"/>
-              </w:rPr>
-            </w:pPr>
-            <w:r>
-              <w:rPr>
-                <w:rFonts w:ascii="Times New Roman" w:hAnsi="Times New Roman" w:cs="Times New Roman"/>
-                <w:sz w:val="24"/>
-                <w:szCs w:val="24"/>
-              </w:rPr>
-              <w:t>30</w:t>
-            </w:r>
-          </w:p>
-        </w:tc>
-        <w:tc>
-          <w:tcPr>
-            <w:tcW w:w="3117" w:type="dxa"/>
-          </w:tcPr>
-          <w:p>
-            <w:pPr>
-              <w:jc w:val="center"/>
-              <w:rPr>
-                <w:rFonts w:ascii="Times New Roman" w:hAnsi="Times New Roman" w:cs="Times New Roman"/>
-                <w:sz w:val="24"/>
-                <w:szCs w:val="24"/>
-              </w:rPr>
-            </w:pPr>
-            <w:r>
-              <w:rPr>
-                <w:rFonts w:ascii="Times New Roman" w:hAnsi="Times New Roman" w:cs="Times New Roman"/>
-                <w:sz w:val="24"/>
-                <w:szCs w:val="24"/>
-              </w:rPr>
-              <w:t>$1.50</w:t>
-            </w:r>
-          </w:p>
-          <w:p>
-            <w:pPr>
-              <w:jc w:val="center"/>
-              <w:rPr>
-                <w:rFonts w:ascii="Times New Roman" w:hAnsi="Times New Roman" w:cs="Times New Roman"/>
-                <w:sz w:val="24"/>
-                <w:szCs w:val="24"/>
-              </w:rPr>
-            </w:pPr>
-            <w:r>
-              <w:rPr>
-                <w:rFonts w:ascii="Times New Roman" w:hAnsi="Times New Roman" w:cs="Times New Roman"/>
-                <w:sz w:val="24"/>
-                <w:szCs w:val="24"/>
-              </w:rPr>
-              <w:t>$2.50</w:t>
-            </w:r>
-          </w:p>
-          <w:p>
-            <w:pPr>
-              <w:jc w:val="center"/>
-              <w:rPr>
-                <w:rFonts w:ascii="Times New Roman" w:hAnsi="Times New Roman" w:cs="Times New Roman"/>
-                <w:sz w:val="24"/>
-                <w:szCs w:val="24"/>
-              </w:rPr>
-            </w:pPr>
-            <w:r>
-              <w:rPr>
-                <w:rFonts w:ascii="Times New Roman" w:hAnsi="Times New Roman" w:cs="Times New Roman"/>
-                <w:sz w:val="24"/>
-                <w:szCs w:val="24"/>
-              </w:rPr>
-              <w:t>$3.50</w:t>
-            </w:r>
-          </w:p>
-          <w:p>
-            <w:pPr>
-              <w:jc w:val="center"/>
-              <w:rPr>
-                <w:rFonts w:ascii="Times New Roman" w:hAnsi="Times New Roman" w:cs="Times New Roman"/>
-                <w:sz w:val="24"/>
-                <w:szCs w:val="24"/>
-              </w:rPr>
-            </w:pPr>
-            <w:r>
-              <w:rPr>
-                <w:rFonts w:ascii="Times New Roman" w:hAnsi="Times New Roman" w:cs="Times New Roman"/>
-                <w:sz w:val="24"/>
-                <w:szCs w:val="24"/>
-              </w:rPr>
-              <w:t>$4.50</w:t>
-            </w:r>
-          </w:p>
-          <w:p>
-            <w:pPr>
-              <w:jc w:val="center"/>
-              <w:rPr>
-                <w:rFonts w:ascii="Times New Roman" w:hAnsi="Times New Roman" w:cs="Times New Roman"/>
-                <w:sz w:val="24"/>
-                <w:szCs w:val="24"/>
-              </w:rPr>
-            </w:pPr>
-            <w:r>
-              <w:rPr>
-                <w:rFonts w:ascii="Times New Roman" w:hAnsi="Times New Roman" w:cs="Times New Roman"/>
-                <w:sz w:val="24"/>
-                <w:szCs w:val="24"/>
-              </w:rPr>
-              <w:t>$5.50</w:t>
-            </w:r>
-          </w:p>
-          <w:p>
-            <w:pPr>
-              <w:jc w:val="center"/>
-              <w:rPr>
-                <w:rFonts w:ascii="Times New Roman" w:hAnsi="Times New Roman" w:cs="Times New Roman"/>
-                <w:sz w:val="24"/>
-                <w:szCs w:val="24"/>
-              </w:rPr>
-            </w:pPr>
-            <w:r>
-              <w:rPr>
-                <w:rFonts w:ascii="Times New Roman" w:hAnsi="Times New Roman" w:cs="Times New Roman"/>
-                <w:sz w:val="24"/>
-                <w:szCs w:val="24"/>
-              </w:rPr>
-              <w:t>$6.50</w:t>
-            </w:r>
-          </w:p>
-        </w:tc>
-        <w:tc>
-          <w:tcPr>
-            <w:tcW w:w="3117" w:type="dxa"/>
-          </w:tcPr>
-          <w:p>
-            <w:pPr>
-              <w:jc w:val="center"/>
-              <w:rPr>
-                <w:rFonts w:ascii="Times New Roman" w:hAnsi="Times New Roman" w:cs="Times New Roman"/>
-                <w:sz w:val="24"/>
-                <w:szCs w:val="24"/>
-              </w:rPr>
-            </w:pPr>
-            <w:r>
-              <w:rPr>
-                <w:rFonts w:ascii="Times New Roman" w:hAnsi="Times New Roman" w:cs="Times New Roman"/>
-                <w:sz w:val="24"/>
-                <w:szCs w:val="24"/>
-              </w:rPr>
-              <w:t>$2.25</w:t>
-            </w:r>
-          </w:p>
-          <w:p>
-            <w:pPr>
-              <w:jc w:val="center"/>
-              <w:rPr>
-                <w:rFonts w:ascii="Times New Roman" w:hAnsi="Times New Roman" w:cs="Times New Roman"/>
-                <w:sz w:val="24"/>
-                <w:szCs w:val="24"/>
-              </w:rPr>
-            </w:pPr>
-            <w:r>
-              <w:rPr>
-                <w:rFonts w:ascii="Times New Roman" w:hAnsi="Times New Roman" w:cs="Times New Roman"/>
-                <w:sz w:val="24"/>
-                <w:szCs w:val="24"/>
-              </w:rPr>
-              <w:t>$2.75</w:t>
-            </w:r>
-          </w:p>
-          <w:p>
-            <w:pPr>
-              <w:jc w:val="center"/>
-              <w:rPr>
-                <w:rFonts w:ascii="Times New Roman" w:hAnsi="Times New Roman" w:cs="Times New Roman"/>
-                <w:sz w:val="24"/>
-                <w:szCs w:val="24"/>
-              </w:rPr>
-            </w:pPr>
-            <w:r>
-              <w:rPr>
-                <w:rFonts w:ascii="Times New Roman" w:hAnsi="Times New Roman" w:cs="Times New Roman"/>
-                <w:sz w:val="24"/>
-                <w:szCs w:val="24"/>
-              </w:rPr>
-              <w:t>$3.25</w:t>
-            </w:r>
-          </w:p>
-          <w:p>
-            <w:pPr>
-              <w:jc w:val="center"/>
-              <w:rPr>
-                <w:rFonts w:ascii="Times New Roman" w:hAnsi="Times New Roman" w:cs="Times New Roman"/>
-                <w:sz w:val="24"/>
-                <w:szCs w:val="24"/>
-              </w:rPr>
-            </w:pPr>
-            <w:r>
-              <w:rPr>
-                <w:rFonts w:ascii="Times New Roman" w:hAnsi="Times New Roman" w:cs="Times New Roman"/>
-                <w:sz w:val="24"/>
-                <w:szCs w:val="24"/>
-              </w:rPr>
-              <w:t>$3.75</w:t>
-            </w:r>
-          </w:p>
-          <w:p>
-            <w:pPr>
-              <w:jc w:val="center"/>
-              <w:rPr>
-                <w:rFonts w:ascii="Times New Roman" w:hAnsi="Times New Roman" w:cs="Times New Roman"/>
-                <w:sz w:val="24"/>
-                <w:szCs w:val="24"/>
-              </w:rPr>
-            </w:pPr>
-            <w:r>
-              <w:rPr>
-                <w:rFonts w:ascii="Times New Roman" w:hAnsi="Times New Roman" w:cs="Times New Roman"/>
-                <w:sz w:val="24"/>
-                <w:szCs w:val="24"/>
-              </w:rPr>
-              <w:t>$4.25</w:t>
-            </w:r>
-          </w:p>
-          <w:p>
-            <w:pPr>
-              <w:jc w:val="center"/>
-              <w:rPr>
-                <w:rFonts w:ascii="Times New Roman" w:hAnsi="Times New Roman" w:cs="Times New Roman"/>
-                <w:sz w:val="24"/>
-                <w:szCs w:val="24"/>
-              </w:rPr>
-            </w:pPr>
-            <w:r>
-              <w:rPr>
-                <w:rFonts w:ascii="Times New Roman" w:hAnsi="Times New Roman" w:cs="Times New Roman"/>
-                <w:sz w:val="24"/>
-                <w:szCs w:val="24"/>
-              </w:rPr>
-              <w:t>$4.75</w:t>
-            </w:r>
-          </w:p>
-        </w:tc>
-      </w:tr>
-    </w:tbl>
-    <w:p>
-      <w:pPr>
+      <w:r>
         <w:rPr>
           <w:rFonts w:ascii="Times New Roman" w:hAnsi="Times New Roman" w:cs="Times New Roman"/>
           <w:sz w:val="24"/>
           <w:szCs w:val="24"/>
         </w:rPr>
-      </w:pPr>
-    </w:p>
-    <w:p>
-      <w:pPr>
+        <w:t xml:space="preserve"> </w:t>
+      </w:r>
+      <w:bookmarkStart w:id="0" w:name="_GoBack"/>
+      <w:bookmarkEnd w:id="0"/>
+      <w:r>
         <w:rPr>
           <w:rFonts w:ascii="Times New Roman" w:hAnsi="Times New Roman" w:cs="Times New Roman"/>
           <w:sz w:val="24"/>
           <w:szCs w:val="24"/>
         </w:rPr>
-      </w:pPr>
-      <w:r>
+        <w:t>At Tamika’s Treat Shop, what is the average price per candy in a box of 20, to the nearest $0.01?</w:t>
+      </w:r>
+    </w:p>
+    <w:p>
+      <w:pPr>
         <w:rPr>
           <w:rFonts w:ascii="Times New Roman" w:hAnsi="Times New Roman" w:cs="Times New Roman"/>
           <w:sz w:val="24"/>
           <w:szCs w:val="24"/>
         </w:rPr>
-        <w:t>At Tamika’s Treat Shop, what is the average price per candy in a box of 20, to the nearest $0.01?</w:t>
-      </w:r>
+      </w:pPr>
     </w:p>
     <w:p>
       <w:pPr>
@@ -658,7 +256,7 @@
           <w:sz w:val="24"/>
           <w:szCs w:val="24"/>
         </w:rPr>
-        <w:t>A. $0.08</w:t>
+        <w:t>$0.08</w:t>
       </w:r>
     </w:p>
     <w:p>
@@ -675,7 +273,7 @@
           <w:sz w:val="24"/>
           <w:szCs w:val="24"/>
         </w:rPr>
-        <w:t>B. $0.19</w:t>
+        <w:t>$0.19</w:t>
       </w:r>
     </w:p>
     <w:p>
@@ -692,7 +290,7 @@
           <w:sz w:val="24"/>
           <w:szCs w:val="24"/>
         </w:rPr>
-        <w:t>C. $0.23</w:t>
+        <w:t>$0.23</w:t>
       </w:r>
     </w:p>
     <w:p>
@@ -709,7 +307,7 @@
           <w:sz w:val="24"/>
           <w:szCs w:val="24"/>
         </w:rPr>
-        <w:t>D. $0.30</w:t>
+        <w:t>$0.30</w:t>
       </w:r>
     </w:p>
     <w:p>
@@ -726,13 +324,30 @@
           <w:sz w:val="24"/>
           <w:szCs w:val="24"/>
         </w:rPr>
-        <w:t>E. $0.45</w:t>
+        <w:t>$0.45</w:t>
+      </w:r>
+    </w:p>
+    <w:p>
+      <w:r>
+        <w:t>[</w:t>
+      </w:r>
+      <w:r>
+        <w:rPr>
+          <w:highlight w:val="yellow"/>
+        </w:rPr>
+        <w:t>PICTURE</w:t>
+      </w:r>
+      <w:r>
+        <w:t>]</w:t>
       </w:r>
     </w:p>
     <w:p/>
     <w:p>
       <w:r>
-        <w:t>41) For 20 quiz scores in a typing class, the table below gives the frequency of the scores in each score interval. Which score intervals contains the median of the scores?</w:t>
+        <w:t>41.</w:t>
+      </w:r>
+      <w:r>
+        <w:t xml:space="preserve"> For 20 quiz scores in a typing class, the table below gives the frequency of the scores in each score interval. Which score intervals contains the median of the scores?</w:t>
       </w:r>
     </w:p>
     <w:p>
@@ -842,31 +457,31 @@
     </w:p>
     <w:p>
       <w:r>
+        <w:t>2. The age, in years, of each of the first 6 presidents of the United States at his first inauguration was 57, 61, 57, 57, 58, and 57, respectively. Which of the following values is closest to the mean age, in years, of the first 6 presidents at their respective first inaugurations?</w:t>
+      </w:r>
+    </w:p>
+    <w:p>
+      <w:pPr>
+        <w:numPr>
+          <w:ilvl w:val="0"/>
+          <w:numId w:val="14"/>
+        </w:numPr>
+        <w:contextualSpacing/>
+      </w:pPr>
+      <w:r>
+        <w:t>57</w:t>
+      </w:r>
+    </w:p>
+    <w:p>
+      <w:pPr>
+        <w:numPr>
+          <w:ilvl w:val="0"/>
+          <w:numId w:val="14"/>
+        </w:numPr>
+        <w:contextualSpacing/>
+      </w:pPr>
+      <w:r>
         <w:lastRenderedPageBreak/>
-        <w:t>2. The age, in years, of each of the first 6 presidents of the United States at his first inauguration was 57, 61, 57, 57, 58, and 57, respectively. Which of the following values is closest to the mean age, in years, of the first 6 presidents at their respective first inaugurations?</w:t>
-      </w:r>
-    </w:p>
-    <w:p>
-      <w:pPr>
-        <w:numPr>
-          <w:ilvl w:val="0"/>
-          <w:numId w:val="14"/>
-        </w:numPr>
-        <w:contextualSpacing/>
-      </w:pPr>
-      <w:r>
-        <w:t>57</w:t>
-      </w:r>
-    </w:p>
-    <w:p>
-      <w:pPr>
-        <w:numPr>
-          <w:ilvl w:val="0"/>
-          <w:numId w:val="14"/>
-        </w:numPr>
-        <w:contextualSpacing/>
-      </w:pPr>
-      <w:r>
         <w:t>57.5</w:t>
       </w:r>
     </w:p>
@@ -999,433 +614,11 @@
       <w:r>
         <w:t>19. A family plans to remodel their kitchen. They have a total budget of $45,000 to cover expenses in 6 categories. Not all the budget has been assigned. The budget amount that have been assigned are shown in the table below.</w:t>
       </w:r>
-    </w:p>
-    <w:p/>
-    <w:tbl>
-      <w:tblPr>
-        <w:tblStyle w:val="a"/>
-        <w:tblW w:w="9360" w:type="dxa"/>
-        <w:tblInd w:w="100" w:type="dxa"/>
-        <w:tblBorders>
-          <w:top w:val="single" w:sz="8" w:space="0" w:color="000000"/>
-          <w:left w:val="single" w:sz="8" w:space="0" w:color="000000"/>
-          <w:bottom w:val="single" w:sz="8" w:space="0" w:color="000000"/>
-          <w:right w:val="single" w:sz="8" w:space="0" w:color="000000"/>
-          <w:insideH w:val="single" w:sz="8" w:space="0" w:color="000000"/>
-          <w:insideV w:val="single" w:sz="8" w:space="0" w:color="000000"/>
-        </w:tblBorders>
-        <w:tblLayout w:type="fixed"/>
-        <w:tblLook w:val="0600" w:firstRow="0" w:lastRow="0" w:firstColumn="0" w:lastColumn="0" w:noHBand="1" w:noVBand="1"/>
-      </w:tblPr>
-      <w:tblGrid>
-        <w:gridCol w:w="4680"/>
-        <w:gridCol w:w="4680"/>
-      </w:tblGrid>
-      <w:tr>
-        <w:tc>
-          <w:tcPr>
-            <w:tcW w:w="4680" w:type="dxa"/>
-            <w:shd w:val="clear" w:color="auto" w:fill="auto"/>
-            <w:tcMar>
-              <w:top w:w="100" w:type="dxa"/>
-              <w:left w:w="100" w:type="dxa"/>
-              <w:bottom w:w="100" w:type="dxa"/>
-              <w:right w:w="100" w:type="dxa"/>
-            </w:tcMar>
-          </w:tcPr>
-          <w:p>
-            <w:pPr>
-              <w:widowControl w:val="0"/>
-              <w:spacing w:line="240" w:lineRule="auto"/>
-              <w:jc w:val="center"/>
-              <w:rPr>
-                <w:b/>
-              </w:rPr>
-            </w:pPr>
-            <w:r>
-              <w:rPr>
-                <w:b/>
-              </w:rPr>
-              <w:t>Expense Category</w:t>
-            </w:r>
-          </w:p>
-        </w:tc>
-        <w:tc>
-          <w:tcPr>
-            <w:tcW w:w="4680" w:type="dxa"/>
-            <w:shd w:val="clear" w:color="auto" w:fill="auto"/>
-            <w:tcMar>
-              <w:top w:w="100" w:type="dxa"/>
-              <w:left w:w="100" w:type="dxa"/>
-              <w:bottom w:w="100" w:type="dxa"/>
-              <w:right w:w="100" w:type="dxa"/>
-            </w:tcMar>
-          </w:tcPr>
-          <w:p>
-            <w:pPr>
-              <w:widowControl w:val="0"/>
-              <w:spacing w:line="240" w:lineRule="auto"/>
-              <w:jc w:val="center"/>
-              <w:rPr>
-                <w:b/>
-              </w:rPr>
-            </w:pPr>
-            <w:r>
-              <w:rPr>
-                <w:b/>
-              </w:rPr>
-              <w:t>Budget Amount</w:t>
-            </w:r>
-          </w:p>
-        </w:tc>
-      </w:tr>
-      <w:tr>
-        <w:tc>
-          <w:tcPr>
-            <w:tcW w:w="4680" w:type="dxa"/>
-            <w:shd w:val="clear" w:color="auto" w:fill="auto"/>
-            <w:tcMar>
-              <w:top w:w="100" w:type="dxa"/>
-              <w:left w:w="100" w:type="dxa"/>
-              <w:bottom w:w="100" w:type="dxa"/>
-              <w:right w:w="100" w:type="dxa"/>
-            </w:tcMar>
-          </w:tcPr>
-          <w:p>
-            <w:pPr>
-              <w:widowControl w:val="0"/>
-              <w:spacing w:line="240" w:lineRule="auto"/>
-              <w:jc w:val="center"/>
-            </w:pPr>
-            <w:r>
-              <w:t>Appliances</w:t>
-            </w:r>
-          </w:p>
-        </w:tc>
-        <w:tc>
-          <w:tcPr>
-            <w:tcW w:w="4680" w:type="dxa"/>
-            <w:shd w:val="clear" w:color="auto" w:fill="auto"/>
-            <w:tcMar>
-              <w:top w:w="100" w:type="dxa"/>
-              <w:left w:w="100" w:type="dxa"/>
-              <w:bottom w:w="100" w:type="dxa"/>
-              <w:right w:w="100" w:type="dxa"/>
-            </w:tcMar>
-          </w:tcPr>
-          <w:p>
-            <w:pPr>
-              <w:widowControl w:val="0"/>
-              <w:spacing w:line="240" w:lineRule="auto"/>
-              <w:jc w:val="center"/>
-            </w:pPr>
-            <w:r>
-              <w:t>$4,000</w:t>
-            </w:r>
-          </w:p>
-        </w:tc>
-      </w:tr>
-      <w:tr>
-        <w:tc>
-          <w:tcPr>
-            <w:tcW w:w="4680" w:type="dxa"/>
-            <w:shd w:val="clear" w:color="auto" w:fill="auto"/>
-            <w:tcMar>
-              <w:top w:w="100" w:type="dxa"/>
-              <w:left w:w="100" w:type="dxa"/>
-              <w:bottom w:w="100" w:type="dxa"/>
-              <w:right w:w="100" w:type="dxa"/>
-            </w:tcMar>
-          </w:tcPr>
-          <w:p>
-            <w:pPr>
-              <w:widowControl w:val="0"/>
-              <w:spacing w:line="240" w:lineRule="auto"/>
-              <w:jc w:val="center"/>
-            </w:pPr>
-            <w:r>
-              <w:t>Cabinets</w:t>
-            </w:r>
-          </w:p>
-        </w:tc>
-        <w:tc>
-          <w:tcPr>
-            <w:tcW w:w="4680" w:type="dxa"/>
-            <w:shd w:val="clear" w:color="auto" w:fill="auto"/>
-            <w:tcMar>
-              <w:top w:w="100" w:type="dxa"/>
-              <w:left w:w="100" w:type="dxa"/>
-              <w:bottom w:w="100" w:type="dxa"/>
-              <w:right w:w="100" w:type="dxa"/>
-            </w:tcMar>
-          </w:tcPr>
-          <w:p>
-            <w:pPr>
-              <w:widowControl w:val="0"/>
-              <w:spacing w:line="240" w:lineRule="auto"/>
-              <w:jc w:val="center"/>
-            </w:pPr>
-            <w:r>
-              <w:t>$9,000</w:t>
-            </w:r>
-          </w:p>
-        </w:tc>
-      </w:tr>
-      <w:tr>
-        <w:tc>
-          <w:tcPr>
-            <w:tcW w:w="4680" w:type="dxa"/>
-            <w:shd w:val="clear" w:color="auto" w:fill="auto"/>
-            <w:tcMar>
-              <w:top w:w="100" w:type="dxa"/>
-              <w:left w:w="100" w:type="dxa"/>
-              <w:bottom w:w="100" w:type="dxa"/>
-              <w:right w:w="100" w:type="dxa"/>
-            </w:tcMar>
-          </w:tcPr>
-          <w:p>
-            <w:pPr>
-              <w:widowControl w:val="0"/>
-              <w:spacing w:line="240" w:lineRule="auto"/>
-              <w:jc w:val="center"/>
-            </w:pPr>
-            <w:r>
-              <w:t>Flooring</w:t>
-            </w:r>
-          </w:p>
-        </w:tc>
-        <w:tc>
-          <w:tcPr>
-            <w:tcW w:w="4680" w:type="dxa"/>
-            <w:shd w:val="clear" w:color="auto" w:fill="auto"/>
-            <w:tcMar>
-              <w:top w:w="100" w:type="dxa"/>
-              <w:left w:w="100" w:type="dxa"/>
-              <w:bottom w:w="100" w:type="dxa"/>
-              <w:right w:w="100" w:type="dxa"/>
-            </w:tcMar>
-          </w:tcPr>
-          <w:p>
-            <w:pPr>
-              <w:widowControl w:val="0"/>
-              <w:spacing w:line="240" w:lineRule="auto"/>
-              <w:jc w:val="center"/>
-            </w:pPr>
-            <w:r>
-              <w:t>$5,000</w:t>
-            </w:r>
-          </w:p>
-        </w:tc>
-      </w:tr>
-      <w:tr>
-        <w:tc>
-          <w:tcPr>
-            <w:tcW w:w="4680" w:type="dxa"/>
-            <w:shd w:val="clear" w:color="auto" w:fill="auto"/>
-            <w:tcMar>
-              <w:top w:w="100" w:type="dxa"/>
-              <w:left w:w="100" w:type="dxa"/>
-              <w:bottom w:w="100" w:type="dxa"/>
-              <w:right w:w="100" w:type="dxa"/>
-            </w:tcMar>
-          </w:tcPr>
-          <w:p>
-            <w:pPr>
-              <w:widowControl w:val="0"/>
-              <w:spacing w:line="240" w:lineRule="auto"/>
-              <w:jc w:val="center"/>
-            </w:pPr>
-            <w:r>
-              <w:t>Lighting</w:t>
-            </w:r>
-          </w:p>
-        </w:tc>
-        <w:tc>
-          <w:tcPr>
-            <w:tcW w:w="4680" w:type="dxa"/>
-            <w:shd w:val="clear" w:color="auto" w:fill="auto"/>
-            <w:tcMar>
-              <w:top w:w="100" w:type="dxa"/>
-              <w:left w:w="100" w:type="dxa"/>
-              <w:bottom w:w="100" w:type="dxa"/>
-              <w:right w:w="100" w:type="dxa"/>
-            </w:tcMar>
-          </w:tcPr>
-          <w:p>
-            <w:pPr>
-              <w:widowControl w:val="0"/>
-              <w:spacing w:line="240" w:lineRule="auto"/>
-              <w:jc w:val="center"/>
-            </w:pPr>
-            <w:r>
-              <w:t>$3,000</w:t>
-            </w:r>
-          </w:p>
-        </w:tc>
-      </w:tr>
-      <w:tr>
-        <w:tc>
-          <w:tcPr>
-            <w:tcW w:w="4680" w:type="dxa"/>
-            <w:shd w:val="clear" w:color="auto" w:fill="auto"/>
-            <w:tcMar>
-              <w:top w:w="100" w:type="dxa"/>
-              <w:left w:w="100" w:type="dxa"/>
-              <w:bottom w:w="100" w:type="dxa"/>
-              <w:right w:w="100" w:type="dxa"/>
-            </w:tcMar>
-          </w:tcPr>
-          <w:p>
-            <w:pPr>
-              <w:widowControl w:val="0"/>
-              <w:spacing w:line="240" w:lineRule="auto"/>
-              <w:jc w:val="center"/>
-            </w:pPr>
-            <w:r>
-              <w:t>Labor</w:t>
-            </w:r>
-          </w:p>
-        </w:tc>
-        <w:tc>
-          <w:tcPr>
-            <w:tcW w:w="4680" w:type="dxa"/>
-            <w:shd w:val="clear" w:color="auto" w:fill="auto"/>
-            <w:tcMar>
-              <w:top w:w="100" w:type="dxa"/>
-              <w:left w:w="100" w:type="dxa"/>
-              <w:bottom w:w="100" w:type="dxa"/>
-              <w:right w:w="100" w:type="dxa"/>
-            </w:tcMar>
-          </w:tcPr>
-          <w:p>
-            <w:pPr>
-              <w:widowControl w:val="0"/>
-              <w:spacing w:line="240" w:lineRule="auto"/>
-              <w:jc w:val="center"/>
-            </w:pPr>
-            <w:r>
-              <w:t>?</w:t>
-            </w:r>
-          </w:p>
-        </w:tc>
-      </w:tr>
-      <w:tr>
-        <w:tc>
-          <w:tcPr>
-            <w:tcW w:w="4680" w:type="dxa"/>
-            <w:shd w:val="clear" w:color="auto" w:fill="auto"/>
-            <w:tcMar>
-              <w:top w:w="100" w:type="dxa"/>
-              <w:left w:w="100" w:type="dxa"/>
-              <w:bottom w:w="100" w:type="dxa"/>
-              <w:right w:w="100" w:type="dxa"/>
-            </w:tcMar>
-          </w:tcPr>
-          <w:p>
-            <w:pPr>
-              <w:widowControl w:val="0"/>
-              <w:spacing w:line="240" w:lineRule="auto"/>
-              <w:jc w:val="center"/>
-            </w:pPr>
-            <w:r>
-              <w:t>Other</w:t>
-            </w:r>
-          </w:p>
-        </w:tc>
-        <w:tc>
-          <w:tcPr>
-            <w:tcW w:w="4680" w:type="dxa"/>
-            <w:shd w:val="clear" w:color="auto" w:fill="auto"/>
-            <w:tcMar>
-              <w:top w:w="100" w:type="dxa"/>
-              <w:left w:w="100" w:type="dxa"/>
-              <w:bottom w:w="100" w:type="dxa"/>
-              <w:right w:w="100" w:type="dxa"/>
-            </w:tcMar>
-          </w:tcPr>
-          <w:p>
-            <w:pPr>
-              <w:widowControl w:val="0"/>
-              <w:spacing w:line="240" w:lineRule="auto"/>
-              <w:jc w:val="center"/>
-            </w:pPr>
-            <w:r>
-              <w:t>?</w:t>
-            </w:r>
-          </w:p>
-        </w:tc>
-      </w:tr>
-      <w:tr>
-        <w:tc>
-          <w:tcPr>
-            <w:tcW w:w="4680" w:type="dxa"/>
-            <w:shd w:val="clear" w:color="auto" w:fill="auto"/>
-            <w:tcMar>
-              <w:top w:w="100" w:type="dxa"/>
-              <w:left w:w="100" w:type="dxa"/>
-              <w:bottom w:w="100" w:type="dxa"/>
-              <w:right w:w="100" w:type="dxa"/>
-            </w:tcMar>
-          </w:tcPr>
-          <w:p>
-            <w:pPr>
-              <w:widowControl w:val="0"/>
-              <w:spacing w:line="240" w:lineRule="auto"/>
-              <w:jc w:val="center"/>
-              <w:rPr>
-                <w:b/>
-              </w:rPr>
-            </w:pPr>
-            <w:r>
-              <w:rPr>
-                <w:b/>
-              </w:rPr>
-              <w:t>Total Budget</w:t>
-            </w:r>
-          </w:p>
-        </w:tc>
-        <w:tc>
-          <w:tcPr>
-            <w:tcW w:w="4680" w:type="dxa"/>
-            <w:shd w:val="clear" w:color="auto" w:fill="auto"/>
-            <w:tcMar>
-              <w:top w:w="100" w:type="dxa"/>
-              <w:left w:w="100" w:type="dxa"/>
-              <w:bottom w:w="100" w:type="dxa"/>
-              <w:right w:w="100" w:type="dxa"/>
-            </w:tcMar>
-          </w:tcPr>
-          <w:p>
-            <w:pPr>
-              <w:widowControl w:val="0"/>
-              <w:spacing w:line="240" w:lineRule="auto"/>
-              <w:jc w:val="center"/>
-              <w:rPr>
-                <w:b/>
-              </w:rPr>
-            </w:pPr>
-            <w:r>
-              <w:rPr>
-                <w:b/>
-              </w:rPr>
-              <w:t>$45,000</w:t>
-            </w:r>
-          </w:p>
-        </w:tc>
-      </w:tr>
-    </w:tbl>
-    <w:p/>
-    <w:p>
-      <w:r>
-        <w:t xml:space="preserve">The amount budgeted for Appliances is the sum of the prices of 5 appliances -- 1 refrigerator, 1 </w:t>
-      </w:r>
-      <w:proofErr w:type="spellStart"/>
-      <w:r>
-        <w:t>dishwaster</w:t>
-      </w:r>
-      <w:proofErr w:type="spellEnd"/>
-      <w:r>
-        <w:t>, 1 built-in cooktop, and 2 ovens (1 conventional and 1 microwave). What is the average price per appliance?</w:t>
+      <w:r>
+        <w:t xml:space="preserve"> </w:t>
+      </w:r>
+      <w:r>
+        <w:t>The amount budgeted for Appliances is the sum of the prices of 5 appliances -- 1 refrigerator, 1 dishwaster, 1 built-in cooktop, and 2 ovens (1 conventional and 1 microwave). What is the average price per appliance?</w:t>
       </w:r>
     </w:p>
     <w:p>
@@ -1490,27 +683,39 @@
     </w:p>
     <w:p>
       <w:r>
-        <w:t xml:space="preserve">42. Ms. </w:t>
-      </w:r>
-      <w:proofErr w:type="spellStart"/>
-      <w:r>
-        <w:t>SImons</w:t>
-      </w:r>
-      <w:proofErr w:type="spellEnd"/>
-      <w:r>
-        <w:t xml:space="preserve"> made a bar graph of the 20 scores on the last math test, as shown below. Which of the following statements about the mean of the 20 scores is true?</w:t>
-      </w:r>
-    </w:p>
-    <w:p>
-      <w:pPr>
+        <w:t>[</w:t>
+      </w:r>
+      <w:r>
         <w:rPr>
           <w:highlight w:val="yellow"/>
         </w:rPr>
-      </w:pPr>
-      <w:r>
+        <w:t>PICTURE</w:t>
+      </w:r>
+      <w:r>
+        <w:t>]S</w:t>
+      </w:r>
+    </w:p>
+    <w:p>
+      <w:r>
+        <w:t xml:space="preserve">42. Ms. SImons made a bar graph of the 20 scores on the </w:t>
+      </w:r>
+      <w:r>
+        <w:t xml:space="preserve">last math test, as shown below. </w:t>
+      </w:r>
+      <w:r>
+        <w:t>Which of the following statements about the mean of the 20 scores is true?</w:t>
+      </w:r>
+    </w:p>
+    <w:p>
+      <w:pPr>
         <w:rPr>
           <w:highlight w:val="yellow"/>
         </w:rPr>
+      </w:pPr>
+      <w:r>
+        <w:rPr>
+          <w:highlight w:val="yellow"/>
+        </w:rPr>
         <w:t>***picture**</w:t>
       </w:r>
     </w:p>
@@ -1578,39 +783,21 @@
       <w:r>
         <w:t>48. For a certain location in Grand Canyon National Park, the highest temperature on record is 120°F and the lowest temperature on record is -18°F. Which of the statements below is necessarily true about the temperatures on record for this location?</w:t>
       </w:r>
-    </w:p>
-    <w:p>
-      <w:pPr>
-        <w:numPr>
-          <w:ilvl w:val="0"/>
-          <w:numId w:val="2"/>
-        </w:numPr>
-        <w:contextualSpacing/>
-      </w:pPr>
-      <w:r>
-        <w:t>The range of temperature is 138°F.</w:t>
-      </w:r>
-    </w:p>
-    <w:p>
-      <w:pPr>
-        <w:numPr>
-          <w:ilvl w:val="0"/>
-          <w:numId w:val="2"/>
-        </w:numPr>
-        <w:contextualSpacing/>
-      </w:pPr>
+      <w:r>
+        <w:t xml:space="preserve"> I) </w:t>
+      </w:r>
+      <w:r>
+        <w:t>Th</w:t>
+      </w:r>
+      <w:r>
+        <w:t>e range of temperature is 138°F. II)</w:t>
+      </w:r>
       <w:r>
         <w:t>The range of temperature is 102°F.</w:t>
       </w:r>
-    </w:p>
-    <w:p>
-      <w:pPr>
-        <w:numPr>
-          <w:ilvl w:val="0"/>
-          <w:numId w:val="2"/>
-        </w:numPr>
-        <w:contextualSpacing/>
-      </w:pPr>
+      <w:r>
+        <w:t xml:space="preserve"> III) </w:t>
+      </w:r>
       <w:r>
         <w:t>The median temperature is 69°F.</w:t>
       </w:r>
@@ -1759,10 +946,10 @@
       <w:r>
         <w:t>18. What is the median of the list of numbers below?</w:t>
       </w:r>
-    </w:p>
-    <w:p>
-      <w:r>
-        <w:tab/>
+      <w:r>
+        <w:t xml:space="preserve"> </w:t>
+      </w:r>
+      <w:r>
         <w:t>6, 3, 5, 7, 12, 9, 5, 5, 11</w:t>
       </w:r>
     </w:p>
@@ -1831,30 +1018,13 @@
         <w:t xml:space="preserve">46. </w:t>
       </w:r>
       <w:r>
-        <w:t>The points graphed in the standard (</w:t>
-      </w:r>
-      <w:proofErr w:type="spellStart"/>
-      <w:r>
-        <w:t>x</w:t>
-      </w:r>
-      <w:proofErr w:type="gramStart"/>
-      <w:r>
-        <w:t>,y</w:t>
-      </w:r>
-      <w:proofErr w:type="spellEnd"/>
-      <w:proofErr w:type="gramEnd"/>
-      <w:r>
-        <w:t>) coordinate plane below show the positions of 5</w:t>
-      </w:r>
-    </w:p>
-    <w:p>
-      <w:proofErr w:type="gramStart"/>
-      <w:r>
-        <w:t>stars</w:t>
-      </w:r>
-      <w:proofErr w:type="gramEnd"/>
-      <w:r>
-        <w:t xml:space="preserve"> in a plane relative to a point represented by the origin, where each coordinate unit equals</w:t>
+        <w:t>The points graphed in the standard (x,y) coordinate plane below show the positions of 5</w:t>
+      </w:r>
+      <w:r>
+        <w:t xml:space="preserve"> </w:t>
+      </w:r>
+      <w:r>
+        <w:t>stars in a plane relative to a point represented by the origin, where each coordinate unit equals</w:t>
       </w:r>
     </w:p>
     <w:p>
@@ -1867,100 +1037,58 @@
     </w:p>
     <w:p>
       <w:r>
-        <w:t xml:space="preserve">11.4 light-years. Star A has a mass of 3 solar masses; and Stars B, C, D, and </w:t>
-      </w:r>
-      <w:proofErr w:type="spellStart"/>
-      <w:r>
-        <w:t>E</w:t>
-      </w:r>
-      <w:proofErr w:type="spellEnd"/>
-      <w:r>
-        <w:t xml:space="preserve"> each have a</w:t>
-      </w:r>
-    </w:p>
-    <w:p>
-      <w:proofErr w:type="gramStart"/>
-      <w:r>
-        <w:t>mass</w:t>
-      </w:r>
-      <w:proofErr w:type="gramEnd"/>
-      <w:r>
-        <w:t xml:space="preserve"> of 1 solar mass.</w:t>
-      </w:r>
-    </w:p>
-    <w:p>
-      <w:pPr>
-        <w:rPr>
-          <w:highlight w:val="yellow"/>
-        </w:rPr>
-      </w:pPr>
-      <w:r>
-        <w:rPr>
-          <w:highlight w:val="yellow"/>
-        </w:rPr>
-        <w:t>***picture**8</w:t>
-      </w:r>
-    </w:p>
-    <w:p/>
-    <w:p>
+        <w:t>11.4 light-years. Star A has a mass of 3 solar masses; and Stars B, C, D, and E each have a</w:t>
+      </w:r>
+      <w:r>
+        <w:t xml:space="preserve"> </w:t>
+      </w:r>
+      <w:r>
+        <w:t>mass of 1 solar mass.</w:t>
+      </w:r>
+      <w:r>
+        <w:t xml:space="preserve"> </w:t>
+      </w:r>
       <w:r>
         <w:t>Because s</w:t>
       </w:r>
       <w:r>
-        <w:t xml:space="preserve">tars B, C, D, and </w:t>
-      </w:r>
-      <w:proofErr w:type="spellStart"/>
-      <w:r>
-        <w:t>E</w:t>
-      </w:r>
-      <w:proofErr w:type="spellEnd"/>
-      <w:r>
-        <w:t xml:space="preserve"> have the same mass, the position determined by the average of</w:t>
-      </w:r>
-    </w:p>
-    <w:p>
-      <w:proofErr w:type="gramStart"/>
-      <w:r>
-        <w:t>the</w:t>
-      </w:r>
-      <w:proofErr w:type="gramEnd"/>
-      <w:r>
-        <w:t xml:space="preserve"> x-coordinates and the average of the y-coordinates of those stars approximates the center</w:t>
-      </w:r>
-    </w:p>
-    <w:p>
-      <w:proofErr w:type="gramStart"/>
-      <w:r>
-        <w:t>of</w:t>
-      </w:r>
-      <w:proofErr w:type="gramEnd"/>
-      <w:r>
-        <w:t xml:space="preserve"> mass of those 4 stars. What are the coordinates of this position?</w:t>
-      </w:r>
-    </w:p>
-    <w:p>
-      <w:r>
-        <w:t>a. (10, 3 ⅓)</w:t>
-      </w:r>
-    </w:p>
-    <w:p>
-      <w:r>
-        <w:t>b. (10, 3 ⅖)</w:t>
-      </w:r>
-    </w:p>
-    <w:p>
-      <w:r>
-        <w:t>c. (10, 3 ¾)</w:t>
-      </w:r>
-    </w:p>
-    <w:p>
-      <w:r>
-        <w:t>d. (12, 3 ⅓)</w:t>
-      </w:r>
-    </w:p>
-    <w:p>
-      <w:r>
-        <w:t>e. (12, 3 ¾)</w:t>
+        <w:t>tars B, C, D, and E have the same mass, the position determined by the average of</w:t>
+      </w:r>
+      <w:r>
+        <w:t xml:space="preserve"> </w:t>
+      </w:r>
+      <w:r>
+        <w:t>the x-coordinates and the average of the y-coordinates of those stars approximates the center</w:t>
+      </w:r>
+    </w:p>
+    <w:p>
+      <w:r>
+        <w:t>of mass of those 4 stars. What are the coordinates of this position?</w:t>
+      </w:r>
+    </w:p>
+    <w:p>
+      <w:r>
+        <w:t>(10, 3 ⅓)</w:t>
+      </w:r>
+    </w:p>
+    <w:p>
+      <w:r>
+        <w:t>(10, 3 ⅖)</w:t>
+      </w:r>
+    </w:p>
+    <w:p>
+      <w:r>
+        <w:t>(10, 3 ¾)</w:t>
+      </w:r>
+    </w:p>
+    <w:p>
+      <w:r>
+        <w:t>(12, 3 ⅓)</w:t>
+      </w:r>
+    </w:p>
+    <w:p>
+      <w:r>
+        <w:t>(12, 3 ¾)</w:t>
       </w:r>
     </w:p>
     <w:p>
@@ -1977,317 +1105,6 @@
         <w:t>44. Ling asked 11 people how many text messages each of them sent last week. Each of the 11 responses was in one of the intervals given in the table below. Which interval contains the median of the data?</w:t>
       </w:r>
     </w:p>
-    <w:p/>
-    <w:tbl>
-      <w:tblPr>
-        <w:tblStyle w:val="a0"/>
-        <w:tblW w:w="9360" w:type="dxa"/>
-        <w:tblInd w:w="100" w:type="dxa"/>
-        <w:tblBorders>
-          <w:top w:val="single" w:sz="8" w:space="0" w:color="000000"/>
-          <w:left w:val="single" w:sz="8" w:space="0" w:color="000000"/>
-          <w:bottom w:val="single" w:sz="8" w:space="0" w:color="000000"/>
-          <w:right w:val="single" w:sz="8" w:space="0" w:color="000000"/>
-          <w:insideH w:val="single" w:sz="8" w:space="0" w:color="000000"/>
-          <w:insideV w:val="single" w:sz="8" w:space="0" w:color="000000"/>
-        </w:tblBorders>
-        <w:tblLayout w:type="fixed"/>
-        <w:tblLook w:val="0600" w:firstRow="0" w:lastRow="0" w:firstColumn="0" w:lastColumn="0" w:noHBand="1" w:noVBand="1"/>
-      </w:tblPr>
-      <w:tblGrid>
-        <w:gridCol w:w="4680"/>
-        <w:gridCol w:w="4680"/>
-      </w:tblGrid>
-      <w:tr>
-        <w:tc>
-          <w:tcPr>
-            <w:tcW w:w="4680" w:type="dxa"/>
-            <w:shd w:val="clear" w:color="auto" w:fill="auto"/>
-            <w:tcMar>
-              <w:top w:w="100" w:type="dxa"/>
-              <w:left w:w="100" w:type="dxa"/>
-              <w:bottom w:w="100" w:type="dxa"/>
-              <w:right w:w="100" w:type="dxa"/>
-            </w:tcMar>
-          </w:tcPr>
-          <w:p>
-            <w:pPr>
-              <w:widowControl w:val="0"/>
-              <w:spacing w:line="240" w:lineRule="auto"/>
-              <w:jc w:val="center"/>
-              <w:rPr>
-                <w:b/>
-              </w:rPr>
-            </w:pPr>
-            <w:r>
-              <w:rPr>
-                <w:b/>
-              </w:rPr>
-              <w:t>Number of text messages sent</w:t>
-            </w:r>
-          </w:p>
-        </w:tc>
-        <w:tc>
-          <w:tcPr>
-            <w:tcW w:w="4680" w:type="dxa"/>
-            <w:shd w:val="clear" w:color="auto" w:fill="auto"/>
-            <w:tcMar>
-              <w:top w:w="100" w:type="dxa"/>
-              <w:left w:w="100" w:type="dxa"/>
-              <w:bottom w:w="100" w:type="dxa"/>
-              <w:right w:w="100" w:type="dxa"/>
-            </w:tcMar>
-          </w:tcPr>
-          <w:p>
-            <w:pPr>
-              <w:widowControl w:val="0"/>
-              <w:spacing w:line="240" w:lineRule="auto"/>
-              <w:jc w:val="center"/>
-              <w:rPr>
-                <w:b/>
-              </w:rPr>
-            </w:pPr>
-            <w:r>
-              <w:rPr>
-                <w:b/>
-              </w:rPr>
-              <w:t>Number of responses</w:t>
-            </w:r>
-          </w:p>
-        </w:tc>
-      </w:tr>
-      <w:tr>
-        <w:tc>
-          <w:tcPr>
-            <w:tcW w:w="4680" w:type="dxa"/>
-            <w:shd w:val="clear" w:color="auto" w:fill="auto"/>
-            <w:tcMar>
-              <w:top w:w="100" w:type="dxa"/>
-              <w:left w:w="100" w:type="dxa"/>
-              <w:bottom w:w="100" w:type="dxa"/>
-              <w:right w:w="100" w:type="dxa"/>
-            </w:tcMar>
-          </w:tcPr>
-          <w:p>
-            <w:pPr>
-              <w:widowControl w:val="0"/>
-              <w:spacing w:line="240" w:lineRule="auto"/>
-              <w:jc w:val="center"/>
-            </w:pPr>
-            <w:r>
-              <w:t>31-40</w:t>
-            </w:r>
-          </w:p>
-        </w:tc>
-        <w:tc>
-          <w:tcPr>
-            <w:tcW w:w="4680" w:type="dxa"/>
-            <w:shd w:val="clear" w:color="auto" w:fill="auto"/>
-            <w:tcMar>
-              <w:top w:w="100" w:type="dxa"/>
-              <w:left w:w="100" w:type="dxa"/>
-              <w:bottom w:w="100" w:type="dxa"/>
-              <w:right w:w="100" w:type="dxa"/>
-            </w:tcMar>
-          </w:tcPr>
-          <w:p>
-            <w:pPr>
-              <w:widowControl w:val="0"/>
-              <w:spacing w:line="240" w:lineRule="auto"/>
-              <w:jc w:val="center"/>
-            </w:pPr>
-            <w:r>
-              <w:t>1</w:t>
-            </w:r>
-          </w:p>
-        </w:tc>
-      </w:tr>
-      <w:tr>
-        <w:tc>
-          <w:tcPr>
-            <w:tcW w:w="4680" w:type="dxa"/>
-            <w:shd w:val="clear" w:color="auto" w:fill="auto"/>
-            <w:tcMar>
-              <w:top w:w="100" w:type="dxa"/>
-              <w:left w:w="100" w:type="dxa"/>
-              <w:bottom w:w="100" w:type="dxa"/>
-              <w:right w:w="100" w:type="dxa"/>
-            </w:tcMar>
-          </w:tcPr>
-          <w:p>
-            <w:pPr>
-              <w:widowControl w:val="0"/>
-              <w:spacing w:line="240" w:lineRule="auto"/>
-              <w:jc w:val="center"/>
-            </w:pPr>
-            <w:r>
-              <w:t>41-50</w:t>
-            </w:r>
-          </w:p>
-        </w:tc>
-        <w:tc>
-          <w:tcPr>
-            <w:tcW w:w="4680" w:type="dxa"/>
-            <w:shd w:val="clear" w:color="auto" w:fill="auto"/>
-            <w:tcMar>
-              <w:top w:w="100" w:type="dxa"/>
-              <w:left w:w="100" w:type="dxa"/>
-              <w:bottom w:w="100" w:type="dxa"/>
-              <w:right w:w="100" w:type="dxa"/>
-            </w:tcMar>
-          </w:tcPr>
-          <w:p>
-            <w:pPr>
-              <w:widowControl w:val="0"/>
-              <w:spacing w:line="240" w:lineRule="auto"/>
-              <w:jc w:val="center"/>
-            </w:pPr>
-            <w:r>
-              <w:t>2</w:t>
-            </w:r>
-          </w:p>
-        </w:tc>
-      </w:tr>
-      <w:tr>
-        <w:tc>
-          <w:tcPr>
-            <w:tcW w:w="4680" w:type="dxa"/>
-            <w:shd w:val="clear" w:color="auto" w:fill="auto"/>
-            <w:tcMar>
-              <w:top w:w="100" w:type="dxa"/>
-              <w:left w:w="100" w:type="dxa"/>
-              <w:bottom w:w="100" w:type="dxa"/>
-              <w:right w:w="100" w:type="dxa"/>
-            </w:tcMar>
-          </w:tcPr>
-          <w:p>
-            <w:pPr>
-              <w:widowControl w:val="0"/>
-              <w:spacing w:line="240" w:lineRule="auto"/>
-              <w:jc w:val="center"/>
-            </w:pPr>
-            <w:r>
-              <w:t>51-60</w:t>
-            </w:r>
-          </w:p>
-        </w:tc>
-        <w:tc>
-          <w:tcPr>
-            <w:tcW w:w="4680" w:type="dxa"/>
-            <w:shd w:val="clear" w:color="auto" w:fill="auto"/>
-            <w:tcMar>
-              <w:top w:w="100" w:type="dxa"/>
-              <w:left w:w="100" w:type="dxa"/>
-              <w:bottom w:w="100" w:type="dxa"/>
-              <w:right w:w="100" w:type="dxa"/>
-            </w:tcMar>
-          </w:tcPr>
-          <w:p>
-            <w:pPr>
-              <w:widowControl w:val="0"/>
-              <w:spacing w:line="240" w:lineRule="auto"/>
-              <w:jc w:val="center"/>
-            </w:pPr>
-            <w:r>
-              <w:t>2</w:t>
-            </w:r>
-          </w:p>
-        </w:tc>
-      </w:tr>
-      <w:tr>
-        <w:tc>
-          <w:tcPr>
-            <w:tcW w:w="4680" w:type="dxa"/>
-            <w:shd w:val="clear" w:color="auto" w:fill="auto"/>
-            <w:tcMar>
-              <w:top w:w="100" w:type="dxa"/>
-              <w:left w:w="100" w:type="dxa"/>
-              <w:bottom w:w="100" w:type="dxa"/>
-              <w:right w:w="100" w:type="dxa"/>
-            </w:tcMar>
-          </w:tcPr>
-          <w:p>
-            <w:pPr>
-              <w:widowControl w:val="0"/>
-              <w:spacing w:line="240" w:lineRule="auto"/>
-              <w:jc w:val="center"/>
-            </w:pPr>
-            <w:r>
-              <w:t>61-70</w:t>
-            </w:r>
-          </w:p>
-        </w:tc>
-        <w:tc>
-          <w:tcPr>
-            <w:tcW w:w="4680" w:type="dxa"/>
-            <w:shd w:val="clear" w:color="auto" w:fill="auto"/>
-            <w:tcMar>
-              <w:top w:w="100" w:type="dxa"/>
-              <w:left w:w="100" w:type="dxa"/>
-              <w:bottom w:w="100" w:type="dxa"/>
-              <w:right w:w="100" w:type="dxa"/>
-            </w:tcMar>
-          </w:tcPr>
-          <w:p>
-            <w:pPr>
-              <w:widowControl w:val="0"/>
-              <w:spacing w:line="240" w:lineRule="auto"/>
-              <w:jc w:val="center"/>
-            </w:pPr>
-            <w:r>
-              <w:t>3</w:t>
-            </w:r>
-          </w:p>
-        </w:tc>
-      </w:tr>
-      <w:tr>
-        <w:tc>
-          <w:tcPr>
-            <w:tcW w:w="4680" w:type="dxa"/>
-            <w:shd w:val="clear" w:color="auto" w:fill="auto"/>
-            <w:tcMar>
-              <w:top w:w="100" w:type="dxa"/>
-              <w:left w:w="100" w:type="dxa"/>
-              <w:bottom w:w="100" w:type="dxa"/>
-              <w:right w:w="100" w:type="dxa"/>
-            </w:tcMar>
-          </w:tcPr>
-          <w:p>
-            <w:pPr>
-              <w:widowControl w:val="0"/>
-              <w:spacing w:line="240" w:lineRule="auto"/>
-              <w:jc w:val="center"/>
-            </w:pPr>
-            <w:r>
-              <w:t>71-80</w:t>
-            </w:r>
-          </w:p>
-        </w:tc>
-        <w:tc>
-          <w:tcPr>
-            <w:tcW w:w="4680" w:type="dxa"/>
-            <w:shd w:val="clear" w:color="auto" w:fill="auto"/>
-            <w:tcMar>
-              <w:top w:w="100" w:type="dxa"/>
-              <w:left w:w="100" w:type="dxa"/>
-              <w:bottom w:w="100" w:type="dxa"/>
-              <w:right w:w="100" w:type="dxa"/>
-            </w:tcMar>
-          </w:tcPr>
-          <w:p>
-            <w:pPr>
-              <w:widowControl w:val="0"/>
-              <w:spacing w:line="240" w:lineRule="auto"/>
-              <w:jc w:val="center"/>
-            </w:pPr>
-            <w:r>
-              <w:t>3</w:t>
-            </w:r>
-          </w:p>
-        </w:tc>
-      </w:tr>
-    </w:tbl>
-    <w:p/>
     <w:p>
       <w:pPr>
         <w:numPr>
@@ -2347,6 +1164,25 @@
       <w:r>
         <w:t>71-80</w:t>
       </w:r>
+    </w:p>
+    <w:p>
+      <w:r>
+        <w:t>[</w:t>
+      </w:r>
+      <w:r>
+        <w:rPr>
+          <w:highlight w:val="yellow"/>
+        </w:rPr>
+        <w:t>PICTURE</w:t>
+      </w:r>
+      <w:r>
+        <w:t>]</w:t>
+      </w:r>
+    </w:p>
+    <w:p>
+      <w:pPr>
+        <w:contextualSpacing/>
+      </w:pPr>
     </w:p>
     <w:p>
       <w:pPr>
@@ -2436,15 +1272,7 @@
     </w:p>
     <w:p>
       <w:r>
-        <w:t xml:space="preserve">41. Set A and Set </w:t>
-      </w:r>
-      <w:proofErr w:type="spellStart"/>
-      <w:r>
-        <w:t>B each</w:t>
-      </w:r>
-      <w:proofErr w:type="spellEnd"/>
-      <w:r>
-        <w:t xml:space="preserve"> consist of 5 distinct numbers. The 2 sets contain identical numbers with the exception of the number with the least value in each set. The number with the least value in Set B is greater than the number with the least value in Set A. The value of which of the following measures </w:t>
+        <w:t xml:space="preserve">41. Set A and Set B each consist of 5 distinct numbers. The 2 sets contain identical numbers with the exception of the number with the least value in each set. The number with the least value in Set B is greater than the number with the least value in Set A. The value of which of the following measures </w:t>
       </w:r>
       <w:r>
         <w:rPr>
@@ -2663,15 +1491,7 @@
     </w:p>
     <w:p>
       <w:r>
-        <w:t xml:space="preserve">51. The list of numbers 41, 35, 30, X, Y, 15 has a median of 25 </w:t>
-      </w:r>
-      <w:proofErr w:type="gramStart"/>
-      <w:r>
-        <w:t>The</w:t>
-      </w:r>
-      <w:proofErr w:type="gramEnd"/>
-      <w:r>
-        <w:t xml:space="preserve"> mode of the list of numbers is 15. To the nearest whole number, what is the mean of the list?</w:t>
+        <w:t>51. The list of numbers 41, 35, 30, X, Y, 15 has a median of 25 The mode of the list of numbers is 15. To the nearest whole number, what is the mean of the list?</w:t>
       </w:r>
     </w:p>
     <w:p>
@@ -5326,6 +4146,17 @@
       </w:tblBorders>
     </w:tblPr>
   </w:style>
+  <w:style w:type="paragraph" w:styleId="ListParagraph">
+    <w:name w:val="List Paragraph"/>
+    <w:basedOn w:val="Normal"/>
+    <w:uiPriority w:val="34"/>
+    <w:qFormat/>
+    <w:rsid w:val="00994302"/>
+    <w:pPr>
+      <w:ind w:left="720"/>
+      <w:contextualSpacing/>
+    </w:pPr>
+  </w:style>
 </w:styles>
 </file>
 
